--- a/lab4-elementary-sorting/Practical 4.docx
+++ b/lab4-elementary-sorting/Practical 4.docx
@@ -1407,12 +1407,30 @@
     <w:p>
       <w:pPr>
         <w:rPr>
-          <w:rFonts w:ascii="Arial" w:eastAsia="Times New Roman" w:hAnsi="Arial" w:cs="Arial"/>
-          <w:color w:val="222222"/>
-          <w:sz w:val="22"/>
-          <w:szCs w:val="22"/>
-        </w:rPr>
-      </w:pPr>
+          <w:rFonts w:ascii="Proxima Nova A Light" w:eastAsia="Times New Roman" w:hAnsi="Proxima Nova A Light" w:cs="Times New Roman"/>
+          <w:color w:val="222222"/>
+          <w:sz w:val="22"/>
+          <w:szCs w:val="22"/>
+        </w:rPr>
+      </w:pPr>
+      <w:r>
+        <w:rPr>
+          <w:rFonts w:ascii="Arial" w:eastAsia="Times New Roman" w:hAnsi="Arial" w:cs="Arial"/>
+          <w:color w:val="222222"/>
+          <w:sz w:val="22"/>
+          <w:szCs w:val="22"/>
+        </w:rPr>
+        <w:t xml:space="preserve">We can see from the graph that insertion sort was slower compared to selection sort. This is due to the time complexity as it has which is o(n). this is the same time complexity </w:t>
+      </w:r>
+      <w:r>
+        <w:rPr>
+          <w:rFonts w:ascii="Arial" w:eastAsia="Times New Roman" w:hAnsi="Arial" w:cs="Arial"/>
+          <w:color w:val="222222"/>
+          <w:sz w:val="22"/>
+          <w:szCs w:val="22"/>
+        </w:rPr>
+        <w:t xml:space="preserve">for </w:t>
+      </w:r>
       <w:proofErr w:type="spellStart"/>
       <w:r>
         <w:rPr>
@@ -1421,7 +1439,16 @@
           <w:sz w:val="22"/>
           <w:szCs w:val="22"/>
         </w:rPr>
-        <w:t>BogoSort</w:t>
+        <w:t>B</w:t>
+      </w:r>
+      <w:r>
+        <w:rPr>
+          <w:rFonts w:ascii="Arial" w:eastAsia="Times New Roman" w:hAnsi="Arial" w:cs="Arial"/>
+          <w:color w:val="222222"/>
+          <w:sz w:val="22"/>
+          <w:szCs w:val="22"/>
+        </w:rPr>
+        <w:t>ogoSort</w:t>
       </w:r>
       <w:proofErr w:type="spellEnd"/>
       <w:r>
@@ -1431,7 +1458,7 @@
           <w:sz w:val="22"/>
           <w:szCs w:val="22"/>
         </w:rPr>
-        <w:t xml:space="preserve"> was very slow</w:t>
+        <w:t xml:space="preserve"> which was very slow and shows that it is not a good sort to use as it  is a</w:t>
       </w:r>
       <w:r>
         <w:rPr>
@@ -1440,7 +1467,7 @@
           <w:sz w:val="22"/>
           <w:szCs w:val="22"/>
         </w:rPr>
-        <w:t xml:space="preserve"> and</w:t>
+        <w:t xml:space="preserve"> very ineffective algorithm. It took very long to compile compared to the other sorts. </w:t>
       </w:r>
       <w:r>
         <w:rPr>
@@ -1449,36 +1476,20 @@
           <w:sz w:val="22"/>
           <w:szCs w:val="22"/>
         </w:rPr>
-        <w:t xml:space="preserve"> </w:t>
+        <w:t xml:space="preserve">The best sort was the selection sort, which has a time complexity of O(n^2). </w:t>
       </w:r>
-      <w:r>
-        <w:rPr>
-          <w:rFonts w:ascii="Arial" w:eastAsia="Times New Roman" w:hAnsi="Arial" w:cs="Arial"/>
-          <w:color w:val="222222"/>
-          <w:sz w:val="22"/>
-          <w:szCs w:val="22"/>
-        </w:rPr>
-        <w:t>is</w:t>
-      </w:r>
-      <w:r>
-        <w:rPr>
-          <w:rFonts w:ascii="Arial" w:eastAsia="Times New Roman" w:hAnsi="Arial" w:cs="Arial"/>
-          <w:color w:val="222222"/>
-          <w:sz w:val="22"/>
-          <w:szCs w:val="22"/>
-        </w:rPr>
-        <w:t xml:space="preserve"> a very ineffective algorithm. It took very long to compile compared to the other sorts. </w:t>
-      </w:r>
-    </w:p>
-    <w:p>
-      <w:pPr>
-        <w:rPr>
-          <w:rFonts w:ascii="Arial" w:eastAsia="Times New Roman" w:hAnsi="Arial" w:cs="Arial"/>
-          <w:color w:val="222222"/>
-          <w:sz w:val="22"/>
-          <w:szCs w:val="22"/>
-        </w:rPr>
-      </w:pPr>
+    </w:p>
+    <w:p>
+      <w:pPr>
+        <w:rPr>
+          <w:rFonts w:ascii="Arial" w:eastAsia="Times New Roman" w:hAnsi="Arial" w:cs="Arial"/>
+          <w:color w:val="222222"/>
+          <w:sz w:val="22"/>
+          <w:szCs w:val="22"/>
+        </w:rPr>
+      </w:pPr>
+      <w:bookmarkStart w:id="0" w:name="_GoBack"/>
+      <w:bookmarkEnd w:id="0"/>
     </w:p>
     <w:p>
       <w:pPr>
@@ -1593,38 +1604,45 @@
     <w:p>
       <w:pPr>
         <w:rPr>
-          <w:rFonts w:ascii="Proxima Nova A Light" w:eastAsia="Times New Roman" w:hAnsi="Proxima Nova A Light" w:cs="Times New Roman"/>
-          <w:color w:val="222222"/>
-          <w:sz w:val="17"/>
-          <w:szCs w:val="17"/>
-        </w:rPr>
-      </w:pPr>
-    </w:p>
-    <w:p>
-      <w:pPr>
-        <w:rPr>
-          <w:rFonts w:ascii="Arial" w:eastAsia="Times New Roman" w:hAnsi="Arial" w:cs="Arial"/>
-          <w:color w:val="222222"/>
-        </w:rPr>
-      </w:pPr>
-    </w:p>
-    <w:p>
-      <w:pPr>
-        <w:rPr>
-          <w:rFonts w:ascii="Arial" w:eastAsia="Times New Roman" w:hAnsi="Arial" w:cs="Arial"/>
-          <w:color w:val="222222"/>
-        </w:rPr>
-      </w:pPr>
-    </w:p>
-    <w:p>
-      <w:pPr>
-        <w:rPr>
-          <w:rFonts w:ascii="Arial" w:eastAsia="Times New Roman" w:hAnsi="Arial" w:cs="Arial"/>
-          <w:color w:val="222222"/>
-        </w:rPr>
-      </w:pPr>
-      <w:bookmarkStart w:id="0" w:name="_GoBack"/>
-      <w:bookmarkEnd w:id="0"/>
+          <w:rFonts w:ascii="Arial" w:eastAsia="Times New Roman" w:hAnsi="Arial" w:cs="Arial"/>
+          <w:color w:val="222222"/>
+          <w:sz w:val="22"/>
+          <w:szCs w:val="22"/>
+        </w:rPr>
+      </w:pPr>
+      <w:r>
+        <w:rPr>
+          <w:rFonts w:ascii="Arial" w:eastAsia="Times New Roman" w:hAnsi="Arial" w:cs="Arial"/>
+          <w:color w:val="222222"/>
+          <w:sz w:val="22"/>
+          <w:szCs w:val="22"/>
+        </w:rPr>
+        <w:t>The time complexity for quicksort is O(log n)</w:t>
+      </w:r>
+    </w:p>
+    <w:p>
+      <w:pPr>
+        <w:rPr>
+          <w:rFonts w:ascii="Arial" w:eastAsia="Times New Roman" w:hAnsi="Arial" w:cs="Arial"/>
+          <w:color w:val="222222"/>
+        </w:rPr>
+      </w:pPr>
+    </w:p>
+    <w:p>
+      <w:pPr>
+        <w:rPr>
+          <w:rFonts w:ascii="Arial" w:eastAsia="Times New Roman" w:hAnsi="Arial" w:cs="Arial"/>
+          <w:color w:val="222222"/>
+        </w:rPr>
+      </w:pPr>
+    </w:p>
+    <w:p>
+      <w:pPr>
+        <w:rPr>
+          <w:rFonts w:ascii="Arial" w:eastAsia="Times New Roman" w:hAnsi="Arial" w:cs="Arial"/>
+          <w:color w:val="222222"/>
+        </w:rPr>
+      </w:pPr>
     </w:p>
     <w:p>
       <w:pPr>
@@ -1695,7 +1713,21 @@
           <w:rFonts w:ascii="Arial" w:eastAsia="Times New Roman" w:hAnsi="Arial" w:cs="Arial"/>
           <w:color w:val="222222"/>
         </w:rPr>
-        <w:t>InsertSort</w:t>
+        <w:t>Insert</w:t>
+      </w:r>
+      <w:r>
+        <w:rPr>
+          <w:rFonts w:ascii="Arial" w:eastAsia="Times New Roman" w:hAnsi="Arial" w:cs="Arial"/>
+          <w:color w:val="222222"/>
+        </w:rPr>
+        <w:t>ion</w:t>
+      </w:r>
+      <w:r>
+        <w:rPr>
+          <w:rFonts w:ascii="Arial" w:eastAsia="Times New Roman" w:hAnsi="Arial" w:cs="Arial"/>
+          <w:color w:val="222222"/>
+        </w:rPr>
+        <w:t>Sort</w:t>
       </w:r>
       <w:proofErr w:type="spellEnd"/>
       <w:r>
